--- a/case工具调研 绘图工具 郑文杰.docx
+++ b/case工具调研 绘图工具 郑文杰.docx
@@ -6,215 +6,68 @@
       <w:pPr>
         <w:pStyle w:val="a7"/>
         <w:shd w:val="clear" w:color="auto" w:fill="FFFFFF"/>
-        <w:spacing w:before="0" w:beforeAutospacing="0" w:after="225" w:afterAutospacing="0" w:line="360" w:lineRule="atLeast"/>
+        <w:spacing w:before="150" w:after="150"/>
         <w:ind w:firstLineChars="200" w:firstLine="420"/>
         <w:rPr>
-          <w:rFonts w:cs="Arial"/>
-          <w:color w:val="333333"/>
+          <w:color w:val="303030"/>
           <w:sz w:val="21"/>
           <w:szCs w:val="21"/>
         </w:rPr>
       </w:pPr>
       <w:r>
         <w:rPr>
-          <w:rFonts w:cs="Arial"/>
-          <w:color w:val="333333"/>
-          <w:sz w:val="21"/>
-          <w:szCs w:val="21"/>
-        </w:rPr>
-        <w:t>Office Visio 2010 是一款便于IT和商务专业人员就复杂信息、系统和流程进行可视化处理、分析和交流的软件。使用具有专业外观的 Office Visio 2010 图表，可以促进对系统和流程的了解，深入了解复杂信息并利用这些知识做出更好的业务决策</w:t>
-      </w:r>
-      <w:r>
-        <w:rPr>
-          <w:rFonts w:cs="Arial" w:hint="eastAsia"/>
-          <w:color w:val="333333"/>
-          <w:sz w:val="21"/>
-          <w:szCs w:val="21"/>
-        </w:rPr>
-        <w:t>。</w:t>
-      </w:r>
-      <w:r>
-        <w:rPr>
-          <w:rFonts w:cs="Arial"/>
-          <w:color w:val="333333"/>
-          <w:sz w:val="21"/>
-          <w:szCs w:val="21"/>
-        </w:rPr>
-        <w:t>Microsoft Office Visio帮助您创建具有专业外观的图表，以便理解、记录和分析信息、数据、</w:t>
-      </w:r>
-      <w:r>
-        <w:rPr>
-          <w:rFonts w:cs="Arial"/>
-          <w:color w:val="333333"/>
-          <w:sz w:val="21"/>
-          <w:szCs w:val="21"/>
-        </w:rPr>
-        <w:fldChar w:fldCharType="begin"/>
-      </w:r>
-      <w:r>
-        <w:rPr>
-          <w:rFonts w:cs="Arial"/>
-          <w:color w:val="333333"/>
-          <w:sz w:val="21"/>
-          <w:szCs w:val="21"/>
-        </w:rPr>
-        <w:instrText xml:space="preserve"> HYPERLINK "https://baike.so.com/doc/5402991-5640678.html" \t "_blank" </w:instrText>
-      </w:r>
-      <w:r>
-        <w:rPr>
-          <w:rFonts w:cs="Arial"/>
-          <w:color w:val="333333"/>
-          <w:sz w:val="21"/>
-          <w:szCs w:val="21"/>
-        </w:rPr>
-        <w:fldChar w:fldCharType="separate"/>
-      </w:r>
-      <w:r>
-        <w:rPr>
-          <w:rStyle w:val="a9"/>
-          <w:rFonts w:cs="Arial"/>
-          <w:color w:val="136EC2"/>
-          <w:sz w:val="21"/>
-          <w:szCs w:val="21"/>
-        </w:rPr>
-        <w:t>系统</w:t>
-      </w:r>
-      <w:r>
-        <w:rPr>
-          <w:rFonts w:cs="Arial"/>
-          <w:color w:val="333333"/>
-          <w:sz w:val="21"/>
-          <w:szCs w:val="21"/>
-        </w:rPr>
-        <w:fldChar w:fldCharType="end"/>
-      </w:r>
-      <w:r>
-        <w:rPr>
-          <w:rFonts w:cs="Arial"/>
-          <w:color w:val="333333"/>
-          <w:sz w:val="21"/>
-          <w:szCs w:val="21"/>
-        </w:rPr>
-        <w:t>和过程。大多数图形软件程序依赖于</w:t>
-      </w:r>
-      <w:hyperlink r:id="rId7" w:tgtFrame="_blank" w:history="1">
-        <w:r>
-          <w:rPr>
-            <w:rStyle w:val="a9"/>
-            <w:rFonts w:cs="Arial"/>
-            <w:color w:val="136EC2"/>
-            <w:sz w:val="21"/>
-            <w:szCs w:val="21"/>
-          </w:rPr>
-          <w:t>艺术技能</w:t>
-        </w:r>
-      </w:hyperlink>
-      <w:r>
-        <w:rPr>
-          <w:rFonts w:cs="Arial"/>
-          <w:color w:val="333333"/>
-          <w:sz w:val="21"/>
-          <w:szCs w:val="21"/>
-        </w:rPr>
-        <w:t>。然而，在您使用 Visio 时，以可视方式传递重要信息就像打开</w:t>
-      </w:r>
-      <w:r>
-        <w:rPr>
-          <w:rFonts w:cs="Arial"/>
-          <w:color w:val="333333"/>
-          <w:sz w:val="21"/>
-          <w:szCs w:val="21"/>
-        </w:rPr>
-        <w:fldChar w:fldCharType="begin"/>
-      </w:r>
-      <w:r>
-        <w:rPr>
-          <w:rFonts w:cs="Arial"/>
-          <w:color w:val="333333"/>
-          <w:sz w:val="21"/>
-          <w:szCs w:val="21"/>
-        </w:rPr>
-        <w:instrText xml:space="preserve"> HYPERLINK "https://baike.so.com/doc/1053237-1114130.html" \t "_blank" </w:instrText>
-      </w:r>
-      <w:r>
-        <w:rPr>
-          <w:rFonts w:cs="Arial"/>
-          <w:color w:val="333333"/>
-          <w:sz w:val="21"/>
-          <w:szCs w:val="21"/>
-        </w:rPr>
-        <w:fldChar w:fldCharType="separate"/>
-      </w:r>
-      <w:r>
-        <w:rPr>
-          <w:rStyle w:val="a9"/>
-          <w:rFonts w:cs="Arial"/>
-          <w:color w:val="136EC2"/>
-          <w:sz w:val="21"/>
-          <w:szCs w:val="21"/>
-        </w:rPr>
-        <w:t>模板</w:t>
-      </w:r>
-      <w:r>
-        <w:rPr>
-          <w:rFonts w:cs="Arial"/>
-          <w:color w:val="333333"/>
-          <w:sz w:val="21"/>
-          <w:szCs w:val="21"/>
-        </w:rPr>
-        <w:fldChar w:fldCharType="end"/>
-      </w:r>
-      <w:r>
-        <w:rPr>
-          <w:rFonts w:cs="Arial"/>
-          <w:color w:val="333333"/>
-          <w:sz w:val="21"/>
-          <w:szCs w:val="21"/>
-        </w:rPr>
-        <w:t>、将形状拖放到</w:t>
-      </w:r>
-      <w:hyperlink r:id="rId8" w:tgtFrame="_blank" w:history="1">
-        <w:r>
-          <w:rPr>
-            <w:rStyle w:val="a9"/>
-            <w:rFonts w:cs="Arial"/>
-            <w:color w:val="136EC2"/>
-            <w:sz w:val="21"/>
-            <w:szCs w:val="21"/>
-          </w:rPr>
-          <w:t>绘图</w:t>
-        </w:r>
-      </w:hyperlink>
-      <w:r>
-        <w:rPr>
-          <w:rFonts w:cs="Arial"/>
-          <w:color w:val="333333"/>
-          <w:sz w:val="21"/>
-          <w:szCs w:val="21"/>
-        </w:rPr>
-        <w:t>中以及对即将完成的工作应用主题一样轻松。Office Visio 2010中的新增功能和增强功能使得创建 Visio 图表更为简单、快捷，令人印象更加深刻。</w:t>
+          <w:color w:val="303030"/>
+          <w:sz w:val="21"/>
+          <w:szCs w:val="21"/>
+        </w:rPr>
+        <w:t>Office Visio 2010 是一款便于IT和商务专业人员就复杂信息、系统和流程进行可视化处理、分析和交流的软件。使用具有专业外观的 Office Visio 2010 图表，可以促进对系统和流程的了解，深入了解复杂信息并利用这些知识做出更好的业务决策。Microsoft Office Visio帮助您创建具有专业外观的图表，以便理解、记录和分析信息、数据、系统和过程。大多数图形软件程序依赖于艺术技能。然而，在您使用 Visio 时，以可视方式传递重要信息就像打开模板、将形状拖放到绘图中以及对即将完成</w:t>
+      </w:r>
+      <w:r>
+        <w:rPr>
+          <w:rFonts w:hint="eastAsia"/>
+          <w:color w:val="303030"/>
+          <w:sz w:val="21"/>
+          <w:szCs w:val="21"/>
+        </w:rPr>
+        <w:t>的工作应用主题一样轻松。</w:t>
+      </w:r>
+      <w:r>
+        <w:rPr>
+          <w:color w:val="303030"/>
+          <w:sz w:val="21"/>
+          <w:szCs w:val="21"/>
+        </w:rPr>
+        <w:t>Office Visio 2010中的新增功能和增强功能使得创建 Visio 图表更为简单、快捷，令人印象更加深刻。</w:t>
       </w:r>
     </w:p>
     <w:p>
       <w:pPr>
         <w:pStyle w:val="a7"/>
         <w:shd w:val="clear" w:color="auto" w:fill="FFFFFF"/>
-        <w:spacing w:before="0" w:beforeAutospacing="0" w:after="225" w:afterAutospacing="0" w:line="360" w:lineRule="atLeast"/>
+        <w:spacing w:before="150" w:after="150"/>
         <w:ind w:firstLineChars="200" w:firstLine="420"/>
         <w:rPr>
-          <w:rFonts w:cs="Arial" w:hint="eastAsia"/>
-          <w:color w:val="333333"/>
+          <w:color w:val="303030"/>
           <w:sz w:val="21"/>
           <w:szCs w:val="21"/>
         </w:rPr>
       </w:pPr>
       <w:r>
         <w:rPr>
-          <w:color w:val="303030"/>
-          <w:sz w:val="21"/>
-          <w:szCs w:val="21"/>
-        </w:rPr>
-        <w:t>这是目前国内用得最多的case工具。它提供了日常使用中的绝大多数框图的绘画功能（包括信息领域的各种原理图，设计图)，同时提供了部分信息领域的实物图。</w:t>
+          <w:rFonts w:hint="eastAsia"/>
+          <w:color w:val="303030"/>
+          <w:sz w:val="21"/>
+          <w:szCs w:val="21"/>
+        </w:rPr>
+        <w:t>这是目前国内用得最多的</w:t>
+      </w:r>
+      <w:r>
+        <w:rPr>
+          <w:color w:val="303030"/>
+          <w:sz w:val="21"/>
+          <w:szCs w:val="21"/>
+        </w:rPr>
+        <w:t>case工具。它提供了日常使用中的绝大多数框图的绘画功能（包括信息领域的各种原理图，设计图)，同时提供了部分信息领域的实物图。</w:t>
       </w:r>
       <w:proofErr w:type="spellStart"/>
       <w:r>
@@ -304,7 +157,24 @@
           <w:sz w:val="21"/>
           <w:szCs w:val="21"/>
         </w:rPr>
-        <w:t>支持 UML的静态和动态建模，对UML的建模提供了单独的组织管理。从2000版本后</w:t>
+        <w:t>支持 UML的静态和动态建模，对UML的建模提供</w:t>
+      </w:r>
+      <w:r>
+        <w:rPr>
+          <w:rFonts w:hint="eastAsia"/>
+          <w:color w:val="303030"/>
+          <w:sz w:val="21"/>
+          <w:szCs w:val="21"/>
+        </w:rPr>
+        <w:t>了单独的组织管理。从</w:t>
+      </w:r>
+      <w:r>
+        <w:rPr>
+          <w:color w:val="303030"/>
+          <w:sz w:val="21"/>
+          <w:szCs w:val="21"/>
+        </w:rPr>
+        <w:t>2000版本后</w:t>
       </w:r>
       <w:proofErr w:type="spellStart"/>
       <w:r>
@@ -340,203 +210,101 @@
           <w:sz w:val="21"/>
           <w:szCs w:val="21"/>
         </w:rPr>
-        <w:t>不减从前，各种器件模版有了许多增进。它是最通用(MS的东西，意味着许多附带的通用的东西)的硬件、网络平台等图表设计软件。好处是易用性高，特别是对不善于自己构造图的人。但是正因为很全，所以某个方面上会造成专业程度较低。</w:t>
-      </w:r>
-      <w:r>
-        <w:rPr>
-          <w:rFonts w:hint="eastAsia"/>
-          <w:color w:val="303030"/>
-          <w:sz w:val="21"/>
-          <w:szCs w:val="21"/>
-        </w:rPr>
-        <w:t>这种易用性高而专业程度较低的恰好适合我们的软件工程课设。</w:t>
+        <w:t>不减从前，各种器件模版有了许多增进。它是最通用(MS的东西，意味着许多附带的通用的东西)的硬件、网络平台等图表设计软件。好处是易用性高，特别是对不善于自己构造图的人。但是正因为很全，所以某个方面上会造成专业程度较低。这种易用性高而专业程度较低的恰好适合我们的软件工程课设。</w:t>
       </w:r>
     </w:p>
     <w:p>
       <w:pPr>
+        <w:pStyle w:val="a7"/>
+        <w:shd w:val="clear" w:color="auto" w:fill="FFFFFF"/>
+        <w:spacing w:before="150" w:after="150"/>
         <w:ind w:firstLineChars="200" w:firstLine="420"/>
         <w:rPr>
-          <w:rFonts w:ascii="宋体" w:eastAsia="宋体" w:hAnsi="宋体" w:hint="eastAsia"/>
-          <w:color w:val="303030"/>
-          <w:szCs w:val="21"/>
-          <w:shd w:val="clear" w:color="auto" w:fill="FFFFFF"/>
+          <w:color w:val="303030"/>
+          <w:sz w:val="21"/>
+          <w:szCs w:val="21"/>
         </w:rPr>
       </w:pPr>
       <w:proofErr w:type="spellStart"/>
       <w:r>
         <w:rPr>
-          <w:rFonts w:ascii="宋体" w:eastAsia="宋体" w:hAnsi="宋体"/>
-          <w:color w:val="303030"/>
-          <w:szCs w:val="21"/>
-          <w:shd w:val="clear" w:color="auto" w:fill="FFFFFF"/>
+          <w:color w:val="303030"/>
+          <w:sz w:val="21"/>
+          <w:szCs w:val="21"/>
         </w:rPr>
         <w:t>smartdraw</w:t>
       </w:r>
       <w:proofErr w:type="spellEnd"/>
       <w:r>
         <w:rPr>
-          <w:rFonts w:ascii="宋体" w:eastAsia="宋体" w:hAnsi="宋体" w:cs="Arial"/>
-          <w:color w:val="333333"/>
-          <w:szCs w:val="21"/>
-          <w:shd w:val="clear" w:color="auto" w:fill="FFFFFF"/>
-        </w:rPr>
-        <w:t>是世界上最流行的商业</w:t>
-      </w:r>
-      <w:hyperlink r:id="rId9" w:tgtFrame="_blank" w:history="1">
-        <w:r>
-          <w:rPr>
-            <w:rStyle w:val="a9"/>
-            <w:rFonts w:ascii="宋体" w:eastAsia="宋体" w:hAnsi="宋体" w:cs="Arial"/>
-            <w:color w:val="136EC2"/>
-            <w:szCs w:val="21"/>
-            <w:shd w:val="clear" w:color="auto" w:fill="FFFFFF"/>
-          </w:rPr>
-          <w:t>绘图软件</w:t>
-        </w:r>
-      </w:hyperlink>
-      <w:r>
-        <w:rPr>
-          <w:rFonts w:ascii="宋体" w:eastAsia="宋体" w:hAnsi="宋体" w:cs="Arial" w:hint="eastAsia"/>
-          <w:color w:val="333333"/>
-          <w:szCs w:val="21"/>
-          <w:shd w:val="clear" w:color="auto" w:fill="FFFFFF"/>
-        </w:rPr>
-        <w:t>，也是</w:t>
-      </w:r>
-      <w:r>
-        <w:rPr>
-          <w:rFonts w:ascii="宋体" w:eastAsia="宋体" w:hAnsi="宋体"/>
-          <w:color w:val="303030"/>
-          <w:szCs w:val="21"/>
-          <w:shd w:val="clear" w:color="auto" w:fill="FFFFFF"/>
-        </w:rPr>
-        <w:t>校园里比较流行的绘图软件</w:t>
-      </w:r>
-      <w:r>
-        <w:rPr>
-          <w:rFonts w:ascii="宋体" w:eastAsia="宋体" w:hAnsi="宋体" w:hint="eastAsia"/>
-          <w:color w:val="303030"/>
-          <w:szCs w:val="21"/>
-          <w:shd w:val="clear" w:color="auto" w:fill="FFFFFF"/>
-        </w:rPr>
-        <w:t>，</w:t>
+          <w:color w:val="303030"/>
+          <w:sz w:val="21"/>
+          <w:szCs w:val="21"/>
+        </w:rPr>
+        <w:t>是世界上最流行的商业绘图软件，也是校园里比较流行的绘图软件，</w:t>
       </w:r>
       <w:proofErr w:type="spellStart"/>
       <w:r>
         <w:rPr>
-          <w:rFonts w:ascii="宋体" w:eastAsia="宋体" w:hAnsi="宋体" w:cs="Arial"/>
-          <w:color w:val="333333"/>
-          <w:szCs w:val="21"/>
-          <w:shd w:val="clear" w:color="auto" w:fill="FFFFFF"/>
+          <w:color w:val="303030"/>
+          <w:sz w:val="21"/>
+          <w:szCs w:val="21"/>
         </w:rPr>
         <w:t>SmartDraw</w:t>
       </w:r>
       <w:proofErr w:type="spellEnd"/>
       <w:r>
         <w:rPr>
-          <w:rFonts w:ascii="宋体" w:eastAsia="宋体" w:hAnsi="宋体" w:cs="Arial"/>
-          <w:color w:val="333333"/>
-          <w:szCs w:val="21"/>
-          <w:shd w:val="clear" w:color="auto" w:fill="FFFFFF"/>
-        </w:rPr>
-        <w:t xml:space="preserve"> 是专业的图表制作软件。可以用它轻松制作组织机构图、</w:t>
-      </w:r>
-      <w:hyperlink r:id="rId10" w:tgtFrame="_blank" w:history="1">
-        <w:r>
-          <w:rPr>
-            <w:rStyle w:val="a9"/>
-            <w:rFonts w:ascii="宋体" w:eastAsia="宋体" w:hAnsi="宋体" w:cs="Arial"/>
-            <w:color w:val="136EC2"/>
-            <w:szCs w:val="21"/>
-            <w:shd w:val="clear" w:color="auto" w:fill="FFFFFF"/>
-          </w:rPr>
-          <w:t>流程图</w:t>
-        </w:r>
-      </w:hyperlink>
-      <w:r>
-        <w:rPr>
-          <w:rFonts w:ascii="宋体" w:eastAsia="宋体" w:hAnsi="宋体" w:cs="Arial"/>
-          <w:color w:val="333333"/>
-          <w:szCs w:val="21"/>
-          <w:shd w:val="clear" w:color="auto" w:fill="FFFFFF"/>
-        </w:rPr>
-        <w:t>、地图、房间布局图、数学公式、统计表、化学分析图表、解剖图表、界面原型等等。随带的图库里包含数百个示例、数千个符号和外形供你直接套用，你还可以去该公司的网站下载更多的符号和外形。总量达数百兆之巨，充分满足你制作各类图表的需要。</w:t>
-      </w:r>
-      <w:r>
-        <w:rPr>
-          <w:rFonts w:ascii="宋体" w:eastAsia="宋体" w:hAnsi="宋体"/>
-          <w:color w:val="303030"/>
-          <w:szCs w:val="21"/>
-          <w:shd w:val="clear" w:color="auto" w:fill="FFFFFF"/>
-        </w:rPr>
-        <w:t>有许多</w:t>
+          <w:color w:val="303030"/>
+          <w:sz w:val="21"/>
+          <w:szCs w:val="21"/>
+        </w:rPr>
+        <w:t xml:space="preserve"> 是专业的图表制作软件。可以用它轻松制作组织机构图、流程图、地图、房间布局图、数学公式、统计表、化学分析图表、解剖图表、界面原型等等。随带的图库里包含数百个示例、数千个符号和外形供你直接套用，你还可以去该公司的网站下载更多的符号和外形。总量达数百兆之巨，充分满足你制作各类图表的需要。有许多</w:t>
       </w:r>
       <w:proofErr w:type="spellStart"/>
       <w:r>
         <w:rPr>
-          <w:rFonts w:ascii="宋体" w:eastAsia="宋体" w:hAnsi="宋体"/>
-          <w:color w:val="303030"/>
-          <w:szCs w:val="21"/>
-          <w:shd w:val="clear" w:color="auto" w:fill="FFFFFF"/>
+          <w:color w:val="303030"/>
+          <w:sz w:val="21"/>
+          <w:szCs w:val="21"/>
         </w:rPr>
         <w:t>visio</w:t>
       </w:r>
       <w:proofErr w:type="spellEnd"/>
       <w:r>
         <w:rPr>
-          <w:rFonts w:ascii="宋体" w:eastAsia="宋体" w:hAnsi="宋体"/>
-          <w:color w:val="303030"/>
-          <w:szCs w:val="21"/>
-          <w:shd w:val="clear" w:color="auto" w:fill="FFFFFF"/>
-        </w:rPr>
-        <w:t>没有的方便功能</w:t>
-      </w:r>
-      <w:r>
-        <w:rPr>
-          <w:rFonts w:ascii="宋体" w:eastAsia="宋体" w:hAnsi="宋体" w:hint="eastAsia"/>
-          <w:color w:val="303030"/>
-          <w:szCs w:val="21"/>
-          <w:shd w:val="clear" w:color="auto" w:fill="FFFFFF"/>
-        </w:rPr>
-        <w:t>，</w:t>
-      </w:r>
-      <w:r>
-        <w:rPr>
-          <w:rFonts w:ascii="宋体" w:eastAsia="宋体" w:hAnsi="宋体"/>
-          <w:color w:val="303030"/>
-          <w:szCs w:val="21"/>
-          <w:shd w:val="clear" w:color="auto" w:fill="FFFFFF"/>
-        </w:rPr>
-        <w:t xml:space="preserve">比如插入表格。 </w:t>
+          <w:color w:val="303030"/>
+          <w:sz w:val="21"/>
+          <w:szCs w:val="21"/>
+        </w:rPr>
+        <w:t xml:space="preserve">没有的方便功能，比如插入表格。 </w:t>
       </w:r>
       <w:proofErr w:type="spellStart"/>
       <w:r>
         <w:rPr>
-          <w:rFonts w:ascii="宋体" w:eastAsia="宋体" w:hAnsi="宋体"/>
-          <w:color w:val="303030"/>
-          <w:szCs w:val="21"/>
-          <w:shd w:val="clear" w:color="auto" w:fill="FFFFFF"/>
+          <w:color w:val="303030"/>
+          <w:sz w:val="21"/>
+          <w:szCs w:val="21"/>
         </w:rPr>
         <w:t>smartdraw</w:t>
       </w:r>
       <w:proofErr w:type="spellEnd"/>
       <w:r>
         <w:rPr>
-          <w:rFonts w:ascii="宋体" w:eastAsia="宋体" w:hAnsi="宋体"/>
-          <w:color w:val="303030"/>
-          <w:szCs w:val="21"/>
-          <w:shd w:val="clear" w:color="auto" w:fill="FFFFFF"/>
-        </w:rPr>
-        <w:t>本身是独立提供图稿绘制的工具，因而工具齐全。</w:t>
-      </w:r>
-      <w:r>
-        <w:rPr>
-          <w:rFonts w:ascii="宋体" w:eastAsia="宋体" w:hAnsi="宋体" w:hint="eastAsia"/>
-          <w:color w:val="303030"/>
-          <w:szCs w:val="21"/>
-          <w:shd w:val="clear" w:color="auto" w:fill="FFFFFF"/>
-        </w:rPr>
-        <w:t>专业程度要求较高的图我们可以使用该软件绘制。</w:t>
+          <w:color w:val="303030"/>
+          <w:sz w:val="21"/>
+          <w:szCs w:val="21"/>
+        </w:rPr>
+        <w:t>本身是独立提供图稿绘制的工具，因而工具齐全。专业程度要求较高的图我</w:t>
+      </w:r>
+      <w:r>
+        <w:rPr>
+          <w:rFonts w:hint="eastAsia"/>
+          <w:color w:val="303030"/>
+          <w:sz w:val="21"/>
+          <w:szCs w:val="21"/>
+        </w:rPr>
+        <w:t>们可以使用该软件绘制。</w:t>
       </w:r>
     </w:p>
     <w:p>
@@ -563,53 +331,15 @@
       </w:r>
       <w:r>
         <w:rPr>
-          <w:rFonts w:hint="eastAsia"/>
-          <w:color w:val="303030"/>
-          <w:sz w:val="21"/>
-          <w:szCs w:val="21"/>
-        </w:rPr>
-        <w:t>unity作为一个高度集成的开发环境，关于该项目中游戏界面的绘制开发等工作也许可以借助其内置的工具实现。</w:t>
-      </w:r>
-      <w:r>
-        <w:rPr>
-          <w:rFonts w:hint="eastAsia"/>
-          <w:color w:val="303030"/>
-          <w:sz w:val="21"/>
-          <w:szCs w:val="21"/>
-        </w:rPr>
-        <w:t>至于美术素材的处理我们</w:t>
-      </w:r>
-      <w:r>
-        <w:rPr>
-          <w:rFonts w:hint="eastAsia"/>
-          <w:color w:val="303030"/>
-          <w:sz w:val="21"/>
-          <w:szCs w:val="21"/>
-        </w:rPr>
-        <w:t>则</w:t>
-      </w:r>
-      <w:r>
-        <w:rPr>
-          <w:rFonts w:hint="eastAsia"/>
-          <w:color w:val="303030"/>
-          <w:sz w:val="21"/>
-          <w:szCs w:val="21"/>
-        </w:rPr>
-        <w:t>可能用到photoshop</w:t>
-      </w:r>
-      <w:r>
-        <w:rPr>
-          <w:rFonts w:hint="eastAsia"/>
-          <w:color w:val="303030"/>
-          <w:sz w:val="21"/>
-          <w:szCs w:val="21"/>
-        </w:rPr>
-        <w:t>、</w:t>
+          <w:color w:val="303030"/>
+          <w:sz w:val="21"/>
+          <w:szCs w:val="21"/>
+        </w:rPr>
+        <w:t>unity作为一个高度集成的开发环境，关于该项目中游戏界面的绘制开发等工作也许可以借助其内置的工具实现。至于美术素材的处理我们则可能用到photoshop、</w:t>
       </w:r>
       <w:proofErr w:type="spellStart"/>
       <w:r>
         <w:rPr>
-          <w:rFonts w:hint="eastAsia"/>
           <w:color w:val="303030"/>
           <w:sz w:val="21"/>
           <w:szCs w:val="21"/>
@@ -619,7 +349,6 @@
       <w:proofErr w:type="spellEnd"/>
       <w:r>
         <w:rPr>
-          <w:rFonts w:hint="eastAsia"/>
           <w:color w:val="303030"/>
           <w:sz w:val="21"/>
           <w:szCs w:val="21"/>
